--- a/Business Requirements_FRAS.docx
+++ b/Business Requirements_FRAS.docx
@@ -73,47 +73,7 @@
           <w:sz w:val="52"/>
           <w:szCs w:val="52"/>
         </w:rPr>
-        <w:t>Capstone Term I</w:t>
-      </w:r>
-      <w:r>
-        <w:rPr>
-          <w:b/>
-          <w:sz w:val="52"/>
-          <w:szCs w:val="52"/>
-        </w:rPr>
-        <w:t>I</w:t>
-      </w:r>
-      <w:r>
-        <w:rPr>
-          <w:b/>
-          <w:sz w:val="52"/>
-          <w:szCs w:val="52"/>
-        </w:rPr>
-        <w:t xml:space="preserve"> - AIDI </w:t>
-      </w:r>
-      <w:r>
-        <w:rPr>
-          <w:b/>
-          <w:sz w:val="52"/>
-          <w:szCs w:val="52"/>
-        </w:rPr>
-        <w:t>2005</w:t>
-      </w:r>
-      <w:r>
-        <w:rPr>
-          <w:b/>
-          <w:sz w:val="52"/>
-          <w:szCs w:val="52"/>
-        </w:rPr>
-        <w:t xml:space="preserve"> – 0</w:t>
-      </w:r>
-      <w:r>
-        <w:rPr>
-          <w:b/>
-          <w:sz w:val="52"/>
-          <w:szCs w:val="52"/>
-        </w:rPr>
-        <w:t>1</w:t>
+        <w:t>Capstone Term II - AIDI 2005 – 01</w:t>
       </w:r>
     </w:p>
     <w:p>
@@ -442,17 +402,7 @@
           <w:sz w:val="32"/>
           <w:szCs w:val="32"/>
         </w:rPr>
-        <w:t>The facial attendance system is designed to register student attendance via facial recognition technology. Manual entering of participation in logbooks turns into a difficult task and it additionally burns through the time so, we are intending to plan a productive module that contains face acknowledgment to deal with the participation records of students. With the help of this, we will be able to reduce human intervention in attendance. By utilizing this tool in schools and colleges will be able to register att</w:t>
-      </w:r>
-      <w:bookmarkStart w:id="0" w:name="_GoBack"/>
-      <w:bookmarkEnd w:id="0"/>
-      <w:r>
-        <w:rPr>
-          <w:rFonts w:ascii="Times New Roman" w:hAnsi="Times New Roman" w:cs="Times New Roman"/>
-          <w:sz w:val="32"/>
-          <w:szCs w:val="32"/>
-        </w:rPr>
-        <w:t>endance swiftly and it will also reduce human errors.</w:t>
+        <w:t>The facial attendance system is designed to register student attendance via facial recognition technology. Manual entering of participation in logbooks turns into a difficult task and it additionally burns through the time so, we are intending to plan a productive module that contains face acknowledgment to deal with the participation records of students. With the help of this, we will be able to reduce human intervention in attendance. By utilizing this tool in schools and colleges will be able to register attendance swiftly and it will also reduce human errors.</w:t>
       </w:r>
     </w:p>
     <w:p>
@@ -650,6 +600,57 @@
     </w:p>
     <w:p>
       <w:pPr>
+        <w:rPr>
+          <w:rFonts w:ascii="Times New Roman" w:hAnsi="Times New Roman" w:cs="Times New Roman"/>
+          <w:sz w:val="32"/>
+          <w:szCs w:val="32"/>
+        </w:rPr>
+      </w:pPr>
+      <w:r>
+        <w:rPr>
+          <w:rFonts w:ascii="Times New Roman" w:hAnsi="Times New Roman" w:cs="Times New Roman"/>
+          <w:sz w:val="32"/>
+          <w:szCs w:val="32"/>
+        </w:rPr>
+        <w:t xml:space="preserve">Our project is based on three main parts: Front End, </w:t>
+      </w:r>
+      <w:proofErr w:type="gramStart"/>
+      <w:r>
+        <w:rPr>
+          <w:rFonts w:ascii="Times New Roman" w:hAnsi="Times New Roman" w:cs="Times New Roman"/>
+          <w:sz w:val="32"/>
+          <w:szCs w:val="32"/>
+        </w:rPr>
+        <w:t>Backbone</w:t>
+      </w:r>
+      <w:r>
+        <w:rPr>
+          <w:rFonts w:ascii="Times New Roman" w:hAnsi="Times New Roman" w:cs="Times New Roman"/>
+          <w:sz w:val="32"/>
+          <w:szCs w:val="32"/>
+        </w:rPr>
+        <w:t>(</w:t>
+      </w:r>
+      <w:proofErr w:type="gramEnd"/>
+      <w:r>
+        <w:rPr>
+          <w:rFonts w:ascii="Times New Roman" w:hAnsi="Times New Roman" w:cs="Times New Roman"/>
+          <w:sz w:val="32"/>
+          <w:szCs w:val="32"/>
+        </w:rPr>
+        <w:t>Algorithm &amp; API)</w:t>
+      </w:r>
+      <w:r>
+        <w:rPr>
+          <w:rFonts w:ascii="Times New Roman" w:hAnsi="Times New Roman" w:cs="Times New Roman"/>
+          <w:sz w:val="32"/>
+          <w:szCs w:val="32"/>
+        </w:rPr>
+        <w:t xml:space="preserve"> and Database.</w:t>
+      </w:r>
+    </w:p>
+    <w:p>
+      <w:pPr>
         <w:ind w:left="810"/>
         <w:rPr>
           <w:rFonts w:ascii="Times New Roman" w:hAnsi="Times New Roman" w:cs="Times New Roman"/>
@@ -663,33 +664,1235 @@
           <w:sz w:val="32"/>
           <w:szCs w:val="32"/>
         </w:rPr>
-        <w:t xml:space="preserve">Above mentioned diagram is a small prototype of our project. So, to start with, when a person will stand in the front of the camera. Camera will click a picture and latter on that picture will be processed in the software, if the clicked picture is </w:t>
-      </w:r>
-      <w:r>
-        <w:rPr>
-          <w:rFonts w:ascii="Times New Roman" w:hAnsi="Times New Roman" w:cs="Times New Roman"/>
-          <w:sz w:val="32"/>
-          <w:szCs w:val="32"/>
-        </w:rPr>
-        <w:t>like</w:t>
-      </w:r>
-      <w:r>
-        <w:rPr>
-          <w:rFonts w:ascii="Times New Roman" w:hAnsi="Times New Roman" w:cs="Times New Roman"/>
-          <w:sz w:val="32"/>
-          <w:szCs w:val="32"/>
-        </w:rPr>
-        <w:t xml:space="preserve"> the picture in database attendance will be collected. </w:t>
-      </w:r>
-    </w:p>
-    <w:p>
-      <w:pPr>
-        <w:rPr>
-          <w:rFonts w:ascii="Times New Roman" w:hAnsi="Times New Roman" w:cs="Times New Roman"/>
-          <w:sz w:val="32"/>
-          <w:szCs w:val="32"/>
-        </w:rPr>
-      </w:pPr>
+        <w:t>Front End:</w:t>
+      </w:r>
+    </w:p>
+    <w:p>
+      <w:pPr>
+        <w:pStyle w:val="ListParagraph"/>
+        <w:numPr>
+          <w:ilvl w:val="0"/>
+          <w:numId w:val="3"/>
+        </w:numPr>
+        <w:rPr>
+          <w:sz w:val="32"/>
+          <w:szCs w:val="32"/>
+        </w:rPr>
+      </w:pPr>
+      <w:r>
+        <w:rPr>
+          <w:sz w:val="32"/>
+          <w:szCs w:val="32"/>
+        </w:rPr>
+        <w:t>This would be a website which would authorize the class facilitator to review the attendance of current class as well as review the history of every student.</w:t>
+      </w:r>
+    </w:p>
+    <w:p>
+      <w:pPr>
+        <w:pStyle w:val="ListParagraph"/>
+        <w:numPr>
+          <w:ilvl w:val="0"/>
+          <w:numId w:val="3"/>
+        </w:numPr>
+        <w:rPr>
+          <w:sz w:val="32"/>
+          <w:szCs w:val="32"/>
+        </w:rPr>
+      </w:pPr>
+      <w:r>
+        <w:rPr>
+          <w:sz w:val="32"/>
+          <w:szCs w:val="32"/>
+        </w:rPr>
+        <w:t xml:space="preserve">Dashboard will present the </w:t>
+      </w:r>
+      <w:r>
+        <w:rPr>
+          <w:sz w:val="32"/>
+          <w:szCs w:val="32"/>
+        </w:rPr>
+        <w:t>data</w:t>
+      </w:r>
+      <w:r>
+        <w:rPr>
+          <w:sz w:val="32"/>
+          <w:szCs w:val="32"/>
+        </w:rPr>
+        <w:t xml:space="preserve"> of class and we will try to make a customize version of it, so that every facilitator can modify and view as per </w:t>
+      </w:r>
+      <w:r>
+        <w:rPr>
+          <w:sz w:val="32"/>
+          <w:szCs w:val="32"/>
+        </w:rPr>
+        <w:t>their own</w:t>
+      </w:r>
+      <w:r>
+        <w:rPr>
+          <w:sz w:val="32"/>
+          <w:szCs w:val="32"/>
+        </w:rPr>
+        <w:t xml:space="preserve"> wish.</w:t>
+      </w:r>
+    </w:p>
+    <w:p>
+      <w:pPr>
+        <w:pStyle w:val="ListParagraph"/>
+        <w:numPr>
+          <w:ilvl w:val="0"/>
+          <w:numId w:val="3"/>
+        </w:numPr>
+        <w:rPr>
+          <w:sz w:val="32"/>
+          <w:szCs w:val="32"/>
+        </w:rPr>
+      </w:pPr>
+      <w:r>
+        <w:rPr>
+          <w:sz w:val="32"/>
+          <w:szCs w:val="32"/>
+        </w:rPr>
+        <w:t xml:space="preserve">Web interface will allow the facilitator to add and delete the student and student specific entry. </w:t>
+      </w:r>
+    </w:p>
+    <w:p>
+      <w:pPr>
+        <w:pStyle w:val="ListParagraph"/>
+        <w:numPr>
+          <w:ilvl w:val="0"/>
+          <w:numId w:val="3"/>
+        </w:numPr>
+        <w:rPr>
+          <w:sz w:val="32"/>
+          <w:szCs w:val="32"/>
+        </w:rPr>
+      </w:pPr>
+      <w:r>
+        <w:rPr>
+          <w:sz w:val="32"/>
+          <w:szCs w:val="32"/>
+        </w:rPr>
+        <w:t xml:space="preserve">In prototype version, we will not </w:t>
+      </w:r>
+      <w:r>
+        <w:rPr>
+          <w:sz w:val="32"/>
+          <w:szCs w:val="32"/>
+        </w:rPr>
+        <w:t>be providing</w:t>
+      </w:r>
+      <w:r>
+        <w:rPr>
+          <w:sz w:val="32"/>
+          <w:szCs w:val="32"/>
+        </w:rPr>
+        <w:t xml:space="preserve"> with the authentication method.</w:t>
+      </w:r>
+    </w:p>
+    <w:p>
+      <w:pPr>
+        <w:pStyle w:val="ListParagraph"/>
+        <w:numPr>
+          <w:ilvl w:val="0"/>
+          <w:numId w:val="3"/>
+        </w:numPr>
+        <w:rPr>
+          <w:sz w:val="32"/>
+          <w:szCs w:val="32"/>
+        </w:rPr>
+      </w:pPr>
+      <w:r>
+        <w:rPr>
+          <w:sz w:val="32"/>
+          <w:szCs w:val="32"/>
+        </w:rPr>
+        <w:lastRenderedPageBreak/>
+        <w:t xml:space="preserve">We will be using laptop webcam for </w:t>
+      </w:r>
+      <w:r>
+        <w:rPr>
+          <w:sz w:val="32"/>
+          <w:szCs w:val="32"/>
+        </w:rPr>
+        <w:t>capturing the image.</w:t>
+      </w:r>
+    </w:p>
+    <w:p>
+      <w:pPr>
+        <w:ind w:left="810"/>
+        <w:rPr>
+          <w:sz w:val="32"/>
+          <w:szCs w:val="32"/>
+        </w:rPr>
+      </w:pPr>
+      <w:r>
+        <w:rPr>
+          <w:sz w:val="32"/>
+          <w:szCs w:val="32"/>
+        </w:rPr>
+        <w:t>Back Bone (Algorithm):</w:t>
+      </w:r>
+    </w:p>
+    <w:p>
+      <w:pPr>
+        <w:pStyle w:val="ListParagraph"/>
+        <w:numPr>
+          <w:ilvl w:val="0"/>
+          <w:numId w:val="3"/>
+        </w:numPr>
+        <w:rPr>
+          <w:sz w:val="32"/>
+          <w:szCs w:val="32"/>
+        </w:rPr>
+      </w:pPr>
+      <w:r>
+        <w:rPr>
+          <w:sz w:val="32"/>
+          <w:szCs w:val="32"/>
+        </w:rPr>
+        <w:t>For the base of this project we will be using Facial Recognition library.</w:t>
+      </w:r>
+    </w:p>
+    <w:p>
+      <w:pPr>
+        <w:pStyle w:val="ListParagraph"/>
+        <w:numPr>
+          <w:ilvl w:val="0"/>
+          <w:numId w:val="3"/>
+        </w:numPr>
+        <w:rPr>
+          <w:sz w:val="32"/>
+          <w:szCs w:val="32"/>
+        </w:rPr>
+      </w:pPr>
+      <w:r>
+        <w:rPr>
+          <w:sz w:val="32"/>
+          <w:szCs w:val="32"/>
+        </w:rPr>
+        <w:t>This help in three processes: Detection, Identification and Recognition.</w:t>
+      </w:r>
+    </w:p>
+    <w:p>
+      <w:pPr>
+        <w:pStyle w:val="ListParagraph"/>
+        <w:numPr>
+          <w:ilvl w:val="0"/>
+          <w:numId w:val="3"/>
+        </w:numPr>
+        <w:rPr>
+          <w:sz w:val="32"/>
+          <w:szCs w:val="32"/>
+        </w:rPr>
+      </w:pPr>
+      <w:r>
+        <w:rPr>
+          <w:sz w:val="32"/>
+          <w:szCs w:val="32"/>
+        </w:rPr>
+        <w:t>In algorithm, will be automating the process of adding user and giving the access.</w:t>
+      </w:r>
+    </w:p>
+    <w:p>
+      <w:pPr>
+        <w:pStyle w:val="ListParagraph"/>
+        <w:numPr>
+          <w:ilvl w:val="0"/>
+          <w:numId w:val="3"/>
+        </w:numPr>
+        <w:rPr>
+          <w:sz w:val="32"/>
+          <w:szCs w:val="32"/>
+        </w:rPr>
+      </w:pPr>
+      <w:r>
+        <w:rPr>
+          <w:sz w:val="32"/>
+          <w:szCs w:val="32"/>
+        </w:rPr>
+        <w:t>We will be using Flask to create API for our code, which will help in building our front end.</w:t>
+      </w:r>
+    </w:p>
+    <w:p>
+      <w:pPr>
+        <w:pStyle w:val="ListParagraph"/>
+        <w:ind w:left="1170"/>
+        <w:rPr>
+          <w:sz w:val="32"/>
+          <w:szCs w:val="32"/>
+        </w:rPr>
+      </w:pPr>
+    </w:p>
+    <w:p>
+      <w:pPr>
+        <w:ind w:left="810"/>
+        <w:rPr>
+          <w:sz w:val="32"/>
+          <w:szCs w:val="32"/>
+        </w:rPr>
+      </w:pPr>
+      <w:r>
+        <w:rPr>
+          <w:sz w:val="32"/>
+          <w:szCs w:val="32"/>
+        </w:rPr>
+        <w:t>Database:</w:t>
+      </w:r>
+    </w:p>
+    <w:p>
+      <w:pPr>
+        <w:pStyle w:val="ListParagraph"/>
+        <w:numPr>
+          <w:ilvl w:val="0"/>
+          <w:numId w:val="3"/>
+        </w:numPr>
+        <w:rPr>
+          <w:sz w:val="32"/>
+          <w:szCs w:val="32"/>
+        </w:rPr>
+      </w:pPr>
+      <w:r>
+        <w:rPr>
+          <w:sz w:val="32"/>
+          <w:szCs w:val="32"/>
+        </w:rPr>
+        <w:t>We will be using PostgreSQL for database.</w:t>
+      </w:r>
+    </w:p>
+    <w:p>
+      <w:pPr>
+        <w:pStyle w:val="ListParagraph"/>
+        <w:numPr>
+          <w:ilvl w:val="0"/>
+          <w:numId w:val="3"/>
+        </w:numPr>
+        <w:rPr>
+          <w:sz w:val="32"/>
+          <w:szCs w:val="32"/>
+        </w:rPr>
+      </w:pPr>
+      <w:r>
+        <w:rPr>
+          <w:sz w:val="32"/>
+          <w:szCs w:val="32"/>
+        </w:rPr>
+        <w:t>We receive a name as a string from a GET request of the front, make a query to the database and return the data that we get as a json.</w:t>
+      </w:r>
+    </w:p>
+    <w:p>
+      <w:pPr>
+        <w:pStyle w:val="ListParagraph"/>
+        <w:numPr>
+          <w:ilvl w:val="0"/>
+          <w:numId w:val="3"/>
+        </w:numPr>
+        <w:rPr>
+          <w:sz w:val="32"/>
+          <w:szCs w:val="32"/>
+        </w:rPr>
+      </w:pPr>
+      <w:r>
+        <w:rPr>
+          <w:sz w:val="32"/>
+          <w:szCs w:val="32"/>
+        </w:rPr>
+        <w:t>Database will be stored locally on the machine for the proto</w:t>
+      </w:r>
+      <w:r>
+        <w:rPr>
+          <w:sz w:val="32"/>
+          <w:szCs w:val="32"/>
+        </w:rPr>
+        <w:t xml:space="preserve">type. </w:t>
+      </w:r>
+    </w:p>
+    <w:p>
+      <w:pPr>
+        <w:pStyle w:val="ListParagraph"/>
+        <w:numPr>
+          <w:ilvl w:val="0"/>
+          <w:numId w:val="3"/>
+        </w:numPr>
+        <w:rPr>
+          <w:sz w:val="32"/>
+          <w:szCs w:val="32"/>
+        </w:rPr>
+      </w:pPr>
+      <w:r>
+        <w:rPr>
+          <w:sz w:val="32"/>
+          <w:szCs w:val="32"/>
+        </w:rPr>
+        <w:t>In future, we can take it online in order to make it more flexible to use.</w:t>
+      </w:r>
+    </w:p>
+    <w:p>
+      <w:pPr>
+        <w:rPr>
+          <w:sz w:val="32"/>
+          <w:szCs w:val="32"/>
+        </w:rPr>
+      </w:pPr>
+      <w:r>
+        <w:rPr>
+          <w:noProof/>
+          <w:sz w:val="32"/>
+          <w:szCs w:val="32"/>
+        </w:rPr>
+        <mc:AlternateContent>
+          <mc:Choice Requires="wps">
+            <w:drawing>
+              <wp:anchor distT="0" distB="0" distL="114300" distR="114300" simplePos="0" relativeHeight="251667456" behindDoc="0" locked="0" layoutInCell="1" allowOverlap="1" wp14:anchorId="4D83CEDB" wp14:editId="1CFD786B">
+                <wp:simplePos x="0" y="0"/>
+                <wp:positionH relativeFrom="column">
+                  <wp:posOffset>2194560</wp:posOffset>
+                </wp:positionH>
+                <wp:positionV relativeFrom="paragraph">
+                  <wp:posOffset>207010</wp:posOffset>
+                </wp:positionV>
+                <wp:extent cx="1043940" cy="201930"/>
+                <wp:effectExtent l="0" t="19050" r="41910" b="45720"/>
+                <wp:wrapNone/>
+                <wp:docPr id="6" name="Arrow: Right 6"/>
+                <wp:cNvGraphicFramePr/>
+                <a:graphic xmlns:a="http://schemas.openxmlformats.org/drawingml/2006/main">
+                  <a:graphicData uri="http://schemas.microsoft.com/office/word/2010/wordprocessingShape">
+                    <wps:wsp>
+                      <wps:cNvSpPr/>
+                      <wps:spPr>
+                        <a:xfrm>
+                          <a:off x="0" y="0"/>
+                          <a:ext cx="1043940" cy="201930"/>
+                        </a:xfrm>
+                        <a:prstGeom prst="rightArrow">
+                          <a:avLst/>
+                        </a:prstGeom>
+                      </wps:spPr>
+                      <wps:style>
+                        <a:lnRef idx="2">
+                          <a:schemeClr val="accent1">
+                            <a:shade val="50000"/>
+                          </a:schemeClr>
+                        </a:lnRef>
+                        <a:fillRef idx="1">
+                          <a:schemeClr val="accent1"/>
+                        </a:fillRef>
+                        <a:effectRef idx="0">
+                          <a:schemeClr val="accent1"/>
+                        </a:effectRef>
+                        <a:fontRef idx="minor">
+                          <a:schemeClr val="lt1"/>
+                        </a:fontRef>
+                      </wps:style>
+                      <wps:bodyPr rot="0" spcFirstLastPara="0" vertOverflow="overflow" horzOverflow="overflow" vert="horz" wrap="square" lIns="91440" tIns="45720" rIns="91440" bIns="45720" numCol="1" spcCol="0" rtlCol="0" fromWordArt="0" anchor="ctr" anchorCtr="0" forceAA="0" compatLnSpc="1">
+                        <a:prstTxWarp prst="textNoShape">
+                          <a:avLst/>
+                        </a:prstTxWarp>
+                        <a:noAutofit/>
+                      </wps:bodyPr>
+                    </wps:wsp>
+                  </a:graphicData>
+                </a:graphic>
+                <wp14:sizeRelH relativeFrom="margin">
+                  <wp14:pctWidth>0</wp14:pctWidth>
+                </wp14:sizeRelH>
+                <wp14:sizeRelV relativeFrom="margin">
+                  <wp14:pctHeight>0</wp14:pctHeight>
+                </wp14:sizeRelV>
+              </wp:anchor>
+            </w:drawing>
+          </mc:Choice>
+          <mc:Fallback>
+            <w:pict>
+              <v:shapetype w14:anchorId="5B17B4BB" id="_x0000_t13" coordsize="21600,21600" o:spt="13" adj="16200,5400" path="m@0,l@0@1,0@1,0@2@0@2@0,21600,21600,10800xe">
+                <v:stroke joinstyle="miter"/>
+                <v:formulas>
+                  <v:f eqn="val #0"/>
+                  <v:f eqn="val #1"/>
+                  <v:f eqn="sum height 0 #1"/>
+                  <v:f eqn="sum 10800 0 #1"/>
+                  <v:f eqn="sum width 0 #0"/>
+                  <v:f eqn="prod @4 @3 10800"/>
+                  <v:f eqn="sum width 0 @5"/>
+                </v:formulas>
+                <v:path o:connecttype="custom" o:connectlocs="@0,0;0,10800;@0,21600;21600,10800" o:connectangles="270,180,90,0" textboxrect="0,@1,@6,@2"/>
+                <v:handles>
+                  <v:h position="#0,#1" xrange="0,21600" yrange="0,10800"/>
+                </v:handles>
+              </v:shapetype>
+              <v:shape id="Arrow: Right 6" o:spid="_x0000_s1026" type="#_x0000_t13" style="position:absolute;margin-left:172.8pt;margin-top:16.3pt;width:82.2pt;height:15.9pt;z-index:251667456;visibility:visible;mso-wrap-style:square;mso-width-percent:0;mso-height-percent:0;mso-wrap-distance-left:9pt;mso-wrap-distance-top:0;mso-wrap-distance-right:9pt;mso-wrap-distance-bottom:0;mso-position-horizontal:absolute;mso-position-horizontal-relative:text;mso-position-vertical:absolute;mso-position-vertical-relative:text;mso-width-percent:0;mso-height-percent:0;mso-width-relative:margin;mso-height-relative:margin;v-text-anchor:middle" o:gfxdata="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" adj="19511" fillcolor="#4472c4 [3204]" strokecolor="#1f3763 [1604]" strokeweight="1pt"/>
+            </w:pict>
+          </mc:Fallback>
+        </mc:AlternateContent>
+      </w:r>
+      <w:r>
+        <w:rPr>
+          <w:noProof/>
+          <w:sz w:val="32"/>
+          <w:szCs w:val="32"/>
+        </w:rPr>
+        <mc:AlternateContent>
+          <mc:Choice Requires="wps">
+            <w:drawing>
+              <wp:anchor distT="0" distB="0" distL="114300" distR="114300" simplePos="0" relativeHeight="251666432" behindDoc="0" locked="0" layoutInCell="1" allowOverlap="1" wp14:anchorId="69C3CBB5" wp14:editId="4ED74E35">
+                <wp:simplePos x="0" y="0"/>
+                <wp:positionH relativeFrom="column">
+                  <wp:posOffset>3825240</wp:posOffset>
+                </wp:positionH>
+                <wp:positionV relativeFrom="paragraph">
+                  <wp:posOffset>180340</wp:posOffset>
+                </wp:positionV>
+                <wp:extent cx="1264920" cy="247650"/>
+                <wp:effectExtent l="19050" t="19050" r="11430" b="38100"/>
+                <wp:wrapNone/>
+                <wp:docPr id="5" name="Arrow: Left-Right 5"/>
+                <wp:cNvGraphicFramePr/>
+                <a:graphic xmlns:a="http://schemas.openxmlformats.org/drawingml/2006/main">
+                  <a:graphicData uri="http://schemas.microsoft.com/office/word/2010/wordprocessingShape">
+                    <wps:wsp>
+                      <wps:cNvSpPr/>
+                      <wps:spPr>
+                        <a:xfrm>
+                          <a:off x="0" y="0"/>
+                          <a:ext cx="1264920" cy="247650"/>
+                        </a:xfrm>
+                        <a:prstGeom prst="leftRightArrow">
+                          <a:avLst/>
+                        </a:prstGeom>
+                      </wps:spPr>
+                      <wps:style>
+                        <a:lnRef idx="2">
+                          <a:schemeClr val="accent1">
+                            <a:shade val="50000"/>
+                          </a:schemeClr>
+                        </a:lnRef>
+                        <a:fillRef idx="1">
+                          <a:schemeClr val="accent1"/>
+                        </a:fillRef>
+                        <a:effectRef idx="0">
+                          <a:schemeClr val="accent1"/>
+                        </a:effectRef>
+                        <a:fontRef idx="minor">
+                          <a:schemeClr val="lt1"/>
+                        </a:fontRef>
+                      </wps:style>
+                      <wps:bodyPr rot="0" spcFirstLastPara="0" vertOverflow="overflow" horzOverflow="overflow" vert="horz" wrap="square" lIns="91440" tIns="45720" rIns="91440" bIns="45720" numCol="1" spcCol="0" rtlCol="0" fromWordArt="0" anchor="ctr" anchorCtr="0" forceAA="0" compatLnSpc="1">
+                        <a:prstTxWarp prst="textNoShape">
+                          <a:avLst/>
+                        </a:prstTxWarp>
+                        <a:noAutofit/>
+                      </wps:bodyPr>
+                    </wps:wsp>
+                  </a:graphicData>
+                </a:graphic>
+                <wp14:sizeRelH relativeFrom="margin">
+                  <wp14:pctWidth>0</wp14:pctWidth>
+                </wp14:sizeRelH>
+                <wp14:sizeRelV relativeFrom="margin">
+                  <wp14:pctHeight>0</wp14:pctHeight>
+                </wp14:sizeRelV>
+              </wp:anchor>
+            </w:drawing>
+          </mc:Choice>
+          <mc:Fallback>
+            <w:pict>
+              <v:shapetype w14:anchorId="0C69891F" id="_x0000_t69" coordsize="21600,21600" o:spt="69" adj="4320,5400" path="m,10800l@0,21600@0@3@2@3@2,21600,21600,10800@2,0@2@1@0@1@0,xe">
+                <v:stroke joinstyle="miter"/>
+                <v:formulas>
+                  <v:f eqn="val #0"/>
+                  <v:f eqn="val #1"/>
+                  <v:f eqn="sum 21600 0 #0"/>
+                  <v:f eqn="sum 21600 0 #1"/>
+                  <v:f eqn="prod #0 #1 10800"/>
+                  <v:f eqn="sum #0 0 @4"/>
+                  <v:f eqn="sum 21600 0 @5"/>
+                </v:formulas>
+                <v:path o:connecttype="custom" o:connectlocs="@2,0;10800,@1;@0,0;0,10800;@0,21600;10800,@3;@2,21600;21600,10800" o:connectangles="270,270,270,180,90,90,90,0" textboxrect="@5,@1,@6,@3"/>
+                <v:handles>
+                  <v:h position="#0,#1" xrange="0,10800" yrange="0,10800"/>
+                </v:handles>
+              </v:shapetype>
+              <v:shape id="Arrow: Left-Right 5" o:spid="_x0000_s1026" type="#_x0000_t69" style="position:absolute;margin-left:301.2pt;margin-top:14.2pt;width:99.6pt;height:19.5pt;z-index:251666432;visibility:visible;mso-wrap-style:square;mso-width-percent:0;mso-height-percent:0;mso-wrap-distance-left:9pt;mso-wrap-distance-top:0;mso-wrap-distance-right:9pt;mso-wrap-distance-bottom:0;mso-position-horizontal:absolute;mso-position-horizontal-relative:text;mso-position-vertical:absolute;mso-position-vertical-relative:text;mso-width-percent:0;mso-height-percent:0;mso-width-relative:margin;mso-height-relative:margin;v-text-anchor:middle" o:gfxdata="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" adj="2114" fillcolor="#4472c4 [3204]" strokecolor="#1f3763 [1604]" strokeweight="1pt"/>
+            </w:pict>
+          </mc:Fallback>
+        </mc:AlternateContent>
+      </w:r>
+      <w:r>
+        <w:rPr>
+          <w:noProof/>
+          <w:sz w:val="32"/>
+          <w:szCs w:val="32"/>
+        </w:rPr>
+        <mc:AlternateContent>
+          <mc:Choice Requires="wps">
+            <w:drawing>
+              <wp:anchor distT="45720" distB="45720" distL="114300" distR="114300" simplePos="0" relativeHeight="251661312" behindDoc="0" locked="0" layoutInCell="1" allowOverlap="1" wp14:anchorId="7678C075" wp14:editId="44E608B9">
+                <wp:simplePos x="0" y="0"/>
+                <wp:positionH relativeFrom="margin">
+                  <wp:align>center</wp:align>
+                </wp:positionH>
+                <wp:positionV relativeFrom="paragraph">
+                  <wp:posOffset>146050</wp:posOffset>
+                </wp:positionV>
+                <wp:extent cx="510540" cy="1404620"/>
+                <wp:effectExtent l="0" t="0" r="22860" b="13970"/>
+                <wp:wrapSquare wrapText="bothSides"/>
+                <wp:docPr id="2" name="Text Box 2"/>
+                <wp:cNvGraphicFramePr>
+                  <a:graphicFrameLocks xmlns:a="http://schemas.openxmlformats.org/drawingml/2006/main"/>
+                </wp:cNvGraphicFramePr>
+                <a:graphic xmlns:a="http://schemas.openxmlformats.org/drawingml/2006/main">
+                  <a:graphicData uri="http://schemas.microsoft.com/office/word/2010/wordprocessingShape">
+                    <wps:wsp>
+                      <wps:cNvSpPr txBox="1">
+                        <a:spLocks noChangeArrowheads="1"/>
+                      </wps:cNvSpPr>
+                      <wps:spPr bwMode="auto">
+                        <a:xfrm>
+                          <a:off x="0" y="0"/>
+                          <a:ext cx="510540" cy="1404620"/>
+                        </a:xfrm>
+                        <a:prstGeom prst="rect">
+                          <a:avLst/>
+                        </a:prstGeom>
+                        <a:solidFill>
+                          <a:srgbClr val="FFFFFF"/>
+                        </a:solidFill>
+                        <a:ln w="9525">
+                          <a:solidFill>
+                            <a:srgbClr val="000000"/>
+                          </a:solidFill>
+                          <a:miter lim="800000"/>
+                          <a:headEnd/>
+                          <a:tailEnd/>
+                        </a:ln>
+                      </wps:spPr>
+                      <wps:txbx>
+                        <w:txbxContent>
+                          <w:p>
+                            <w:r>
+                              <w:t>API</w:t>
+                            </w:r>
+                          </w:p>
+                        </w:txbxContent>
+                      </wps:txbx>
+                      <wps:bodyPr rot="0" vert="horz" wrap="square" lIns="91440" tIns="45720" rIns="91440" bIns="45720" anchor="t" anchorCtr="0">
+                        <a:spAutoFit/>
+                      </wps:bodyPr>
+                    </wps:wsp>
+                  </a:graphicData>
+                </a:graphic>
+                <wp14:sizeRelH relativeFrom="margin">
+                  <wp14:pctWidth>0</wp14:pctWidth>
+                </wp14:sizeRelH>
+                <wp14:sizeRelV relativeFrom="margin">
+                  <wp14:pctHeight>20000</wp14:pctHeight>
+                </wp14:sizeRelV>
+              </wp:anchor>
+            </w:drawing>
+          </mc:Choice>
+          <mc:Fallback>
+            <w:pict>
+              <v:shapetype w14:anchorId="7678C075" id="_x0000_t202" coordsize="21600,21600" o:spt="202" path="m,l,21600r21600,l21600,xe">
+                <v:stroke joinstyle="miter"/>
+                <v:path gradientshapeok="t" o:connecttype="rect"/>
+              </v:shapetype>
+              <v:shape id="Text Box 2" o:spid="_x0000_s1026" type="#_x0000_t202" style="position:absolute;margin-left:0;margin-top:11.5pt;width:40.2pt;height:110.6pt;z-index:251661312;visibility:visible;mso-wrap-style:square;mso-width-percent:0;mso-height-percent:200;mso-wrap-distance-left:9pt;mso-wrap-distance-top:3.6pt;mso-wrap-distance-right:9pt;mso-wrap-distance-bottom:3.6pt;mso-position-horizontal:center;mso-position-horizontal-relative:margin;mso-position-vertical:absolute;mso-position-vertical-relative:text;mso-width-percent:0;mso-height-percent:200;mso-width-relative:margin;mso-height-relative:margin;v-text-anchor:top" o:gfxdata="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">
+                <v:textbox style="mso-fit-shape-to-text:t">
+                  <w:txbxContent>
+                    <w:p>
+                      <w:r>
+                        <w:t>API</w:t>
+                      </w:r>
+                    </w:p>
+                  </w:txbxContent>
+                </v:textbox>
+                <w10:wrap type="square" anchorx="margin"/>
+              </v:shape>
+            </w:pict>
+          </mc:Fallback>
+        </mc:AlternateContent>
+      </w:r>
+      <w:r>
+        <w:rPr>
+          <w:noProof/>
+          <w:sz w:val="32"/>
+          <w:szCs w:val="32"/>
+        </w:rPr>
+        <mc:AlternateContent>
+          <mc:Choice Requires="wps">
+            <w:drawing>
+              <wp:anchor distT="45720" distB="45720" distL="114300" distR="114300" simplePos="0" relativeHeight="251663360" behindDoc="0" locked="0" layoutInCell="1" allowOverlap="1" wp14:anchorId="263C0E9F" wp14:editId="2B7CAA9A">
+                <wp:simplePos x="0" y="0"/>
+                <wp:positionH relativeFrom="margin">
+                  <wp:posOffset>5105400</wp:posOffset>
+                </wp:positionH>
+                <wp:positionV relativeFrom="paragraph">
+                  <wp:posOffset>123190</wp:posOffset>
+                </wp:positionV>
+                <wp:extent cx="739140" cy="1404620"/>
+                <wp:effectExtent l="0" t="0" r="22860" b="13970"/>
+                <wp:wrapSquare wrapText="bothSides"/>
+                <wp:docPr id="3" name="Text Box 2"/>
+                <wp:cNvGraphicFramePr>
+                  <a:graphicFrameLocks xmlns:a="http://schemas.openxmlformats.org/drawingml/2006/main"/>
+                </wp:cNvGraphicFramePr>
+                <a:graphic xmlns:a="http://schemas.openxmlformats.org/drawingml/2006/main">
+                  <a:graphicData uri="http://schemas.microsoft.com/office/word/2010/wordprocessingShape">
+                    <wps:wsp>
+                      <wps:cNvSpPr txBox="1">
+                        <a:spLocks noChangeArrowheads="1"/>
+                      </wps:cNvSpPr>
+                      <wps:spPr bwMode="auto">
+                        <a:xfrm>
+                          <a:off x="0" y="0"/>
+                          <a:ext cx="739140" cy="1404620"/>
+                        </a:xfrm>
+                        <a:prstGeom prst="rect">
+                          <a:avLst/>
+                        </a:prstGeom>
+                        <a:solidFill>
+                          <a:srgbClr val="FFFFFF"/>
+                        </a:solidFill>
+                        <a:ln w="9525">
+                          <a:solidFill>
+                            <a:srgbClr val="000000"/>
+                          </a:solidFill>
+                          <a:miter lim="800000"/>
+                          <a:headEnd/>
+                          <a:tailEnd/>
+                        </a:ln>
+                      </wps:spPr>
+                      <wps:txbx>
+                        <w:txbxContent>
+                          <w:p>
+                            <w:r>
+                              <w:t>Database</w:t>
+                            </w:r>
+                          </w:p>
+                        </w:txbxContent>
+                      </wps:txbx>
+                      <wps:bodyPr rot="0" vert="horz" wrap="square" lIns="91440" tIns="45720" rIns="91440" bIns="45720" anchor="t" anchorCtr="0">
+                        <a:spAutoFit/>
+                      </wps:bodyPr>
+                    </wps:wsp>
+                  </a:graphicData>
+                </a:graphic>
+                <wp14:sizeRelH relativeFrom="margin">
+                  <wp14:pctWidth>0</wp14:pctWidth>
+                </wp14:sizeRelH>
+                <wp14:sizeRelV relativeFrom="margin">
+                  <wp14:pctHeight>20000</wp14:pctHeight>
+                </wp14:sizeRelV>
+              </wp:anchor>
+            </w:drawing>
+          </mc:Choice>
+          <mc:Fallback>
+            <w:pict>
+              <v:shape w14:anchorId="263C0E9F" id="_x0000_s1027" type="#_x0000_t202" style="position:absolute;margin-left:402pt;margin-top:9.7pt;width:58.2pt;height:110.6pt;z-index:251663360;visibility:visible;mso-wrap-style:square;mso-width-percent:0;mso-height-percent:200;mso-wrap-distance-left:9pt;mso-wrap-distance-top:3.6pt;mso-wrap-distance-right:9pt;mso-wrap-distance-bottom:3.6pt;mso-position-horizontal:absolute;mso-position-horizontal-relative:margin;mso-position-vertical:absolute;mso-position-vertical-relative:text;mso-width-percent:0;mso-height-percent:200;mso-width-relative:margin;mso-height-relative:margin;v-text-anchor:top" o:gfxdata="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">
+                <v:textbox style="mso-fit-shape-to-text:t">
+                  <w:txbxContent>
+                    <w:p>
+                      <w:r>
+                        <w:t>Database</w:t>
+                      </w:r>
+                    </w:p>
+                  </w:txbxContent>
+                </v:textbox>
+                <w10:wrap type="square" anchorx="margin"/>
+              </v:shape>
+            </w:pict>
+          </mc:Fallback>
+        </mc:AlternateContent>
+      </w:r>
+      <w:r>
+        <w:rPr>
+          <w:noProof/>
+          <w:sz w:val="32"/>
+          <w:szCs w:val="32"/>
+        </w:rPr>
+        <mc:AlternateContent>
+          <mc:Choice Requires="wps">
+            <w:drawing>
+              <wp:anchor distT="45720" distB="45720" distL="114300" distR="114300" simplePos="0" relativeHeight="251659264" behindDoc="0" locked="0" layoutInCell="1" allowOverlap="1" wp14:anchorId="55123789" wp14:editId="1C202EEF">
+                <wp:simplePos x="0" y="0"/>
+                <wp:positionH relativeFrom="column">
+                  <wp:posOffset>228600</wp:posOffset>
+                </wp:positionH>
+                <wp:positionV relativeFrom="paragraph">
+                  <wp:posOffset>107950</wp:posOffset>
+                </wp:positionV>
+                <wp:extent cx="1927860" cy="1404620"/>
+                <wp:effectExtent l="0" t="0" r="15240" b="13970"/>
+                <wp:wrapSquare wrapText="bothSides"/>
+                <wp:docPr id="217" name="Text Box 2"/>
+                <wp:cNvGraphicFramePr>
+                  <a:graphicFrameLocks xmlns:a="http://schemas.openxmlformats.org/drawingml/2006/main"/>
+                </wp:cNvGraphicFramePr>
+                <a:graphic xmlns:a="http://schemas.openxmlformats.org/drawingml/2006/main">
+                  <a:graphicData uri="http://schemas.microsoft.com/office/word/2010/wordprocessingShape">
+                    <wps:wsp>
+                      <wps:cNvSpPr txBox="1">
+                        <a:spLocks noChangeArrowheads="1"/>
+                      </wps:cNvSpPr>
+                      <wps:spPr bwMode="auto">
+                        <a:xfrm>
+                          <a:off x="0" y="0"/>
+                          <a:ext cx="1927860" cy="1404620"/>
+                        </a:xfrm>
+                        <a:prstGeom prst="rect">
+                          <a:avLst/>
+                        </a:prstGeom>
+                        <a:solidFill>
+                          <a:srgbClr val="FFFFFF"/>
+                        </a:solidFill>
+                        <a:ln w="9525">
+                          <a:solidFill>
+                            <a:srgbClr val="000000"/>
+                          </a:solidFill>
+                          <a:miter lim="800000"/>
+                          <a:headEnd/>
+                          <a:tailEnd/>
+                        </a:ln>
+                      </wps:spPr>
+                      <wps:txbx>
+                        <w:txbxContent>
+                          <w:p>
+                            <w:r>
+                              <w:t>Camera with face recognition</w:t>
+                            </w:r>
+                          </w:p>
+                        </w:txbxContent>
+                      </wps:txbx>
+                      <wps:bodyPr rot="0" vert="horz" wrap="square" lIns="91440" tIns="45720" rIns="91440" bIns="45720" anchor="t" anchorCtr="0">
+                        <a:spAutoFit/>
+                      </wps:bodyPr>
+                    </wps:wsp>
+                  </a:graphicData>
+                </a:graphic>
+                <wp14:sizeRelH relativeFrom="margin">
+                  <wp14:pctWidth>0</wp14:pctWidth>
+                </wp14:sizeRelH>
+                <wp14:sizeRelV relativeFrom="margin">
+                  <wp14:pctHeight>20000</wp14:pctHeight>
+                </wp14:sizeRelV>
+              </wp:anchor>
+            </w:drawing>
+          </mc:Choice>
+          <mc:Fallback>
+            <w:pict>
+              <v:shape w14:anchorId="55123789" id="_x0000_s1028" type="#_x0000_t202" style="position:absolute;margin-left:18pt;margin-top:8.5pt;width:151.8pt;height:110.6pt;z-index:251659264;visibility:visible;mso-wrap-style:square;mso-width-percent:0;mso-height-percent:200;mso-wrap-distance-left:9pt;mso-wrap-distance-top:3.6pt;mso-wrap-distance-right:9pt;mso-wrap-distance-bottom:3.6pt;mso-position-horizontal:absolute;mso-position-horizontal-relative:text;mso-position-vertical:absolute;mso-position-vertical-relative:text;mso-width-percent:0;mso-height-percent:200;mso-width-relative:margin;mso-height-relative:margin;v-text-anchor:top" o:gfxdata="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">
+                <v:textbox style="mso-fit-shape-to-text:t">
+                  <w:txbxContent>
+                    <w:p>
+                      <w:r>
+                        <w:t>Camera with face recognition</w:t>
+                      </w:r>
+                    </w:p>
+                  </w:txbxContent>
+                </v:textbox>
+                <w10:wrap type="square"/>
+              </v:shape>
+            </w:pict>
+          </mc:Fallback>
+        </mc:AlternateContent>
+      </w:r>
+    </w:p>
+    <w:p>
+      <w:pPr>
+        <w:rPr>
+          <w:sz w:val="32"/>
+          <w:szCs w:val="32"/>
+        </w:rPr>
+      </w:pPr>
+      <w:r>
+        <w:rPr>
+          <w:noProof/>
+          <w:sz w:val="32"/>
+          <w:szCs w:val="32"/>
+        </w:rPr>
+        <mc:AlternateContent>
+          <mc:Choice Requires="wps">
+            <w:drawing>
+              <wp:anchor distT="0" distB="0" distL="114300" distR="114300" simplePos="0" relativeHeight="251668480" behindDoc="0" locked="0" layoutInCell="1" allowOverlap="1" wp14:anchorId="2B78C597" wp14:editId="0F9587E6">
+                <wp:simplePos x="0" y="0"/>
+                <wp:positionH relativeFrom="margin">
+                  <wp:posOffset>3429000</wp:posOffset>
+                </wp:positionH>
+                <wp:positionV relativeFrom="paragraph">
+                  <wp:posOffset>138430</wp:posOffset>
+                </wp:positionV>
+                <wp:extent cx="160020" cy="735330"/>
+                <wp:effectExtent l="19050" t="19050" r="11430" b="45720"/>
+                <wp:wrapNone/>
+                <wp:docPr id="7" name="Arrow: Up-Down 7"/>
+                <wp:cNvGraphicFramePr/>
+                <a:graphic xmlns:a="http://schemas.openxmlformats.org/drawingml/2006/main">
+                  <a:graphicData uri="http://schemas.microsoft.com/office/word/2010/wordprocessingShape">
+                    <wps:wsp>
+                      <wps:cNvSpPr/>
+                      <wps:spPr>
+                        <a:xfrm>
+                          <a:off x="0" y="0"/>
+                          <a:ext cx="160020" cy="735330"/>
+                        </a:xfrm>
+                        <a:prstGeom prst="upDownArrow">
+                          <a:avLst/>
+                        </a:prstGeom>
+                      </wps:spPr>
+                      <wps:style>
+                        <a:lnRef idx="2">
+                          <a:schemeClr val="accent1">
+                            <a:shade val="50000"/>
+                          </a:schemeClr>
+                        </a:lnRef>
+                        <a:fillRef idx="1">
+                          <a:schemeClr val="accent1"/>
+                        </a:fillRef>
+                        <a:effectRef idx="0">
+                          <a:schemeClr val="accent1"/>
+                        </a:effectRef>
+                        <a:fontRef idx="minor">
+                          <a:schemeClr val="lt1"/>
+                        </a:fontRef>
+                      </wps:style>
+                      <wps:bodyPr rot="0" spcFirstLastPara="0" vertOverflow="overflow" horzOverflow="overflow" vert="horz" wrap="square" lIns="91440" tIns="45720" rIns="91440" bIns="45720" numCol="1" spcCol="0" rtlCol="0" fromWordArt="0" anchor="ctr" anchorCtr="0" forceAA="0" compatLnSpc="1">
+                        <a:prstTxWarp prst="textNoShape">
+                          <a:avLst/>
+                        </a:prstTxWarp>
+                        <a:noAutofit/>
+                      </wps:bodyPr>
+                    </wps:wsp>
+                  </a:graphicData>
+                </a:graphic>
+                <wp14:sizeRelH relativeFrom="margin">
+                  <wp14:pctWidth>0</wp14:pctWidth>
+                </wp14:sizeRelH>
+                <wp14:sizeRelV relativeFrom="margin">
+                  <wp14:pctHeight>0</wp14:pctHeight>
+                </wp14:sizeRelV>
+              </wp:anchor>
+            </w:drawing>
+          </mc:Choice>
+          <mc:Fallback>
+            <w:pict>
+              <v:shapetype w14:anchorId="2A53BA14" id="_x0000_t70" coordsize="21600,21600" o:spt="70" adj="5400,4320" path="m10800,l21600@0@3@0@3@2,21600@2,10800,21600,0@2@1@2@1@0,0@0xe">
+                <v:stroke joinstyle="miter"/>
+                <v:formulas>
+                  <v:f eqn="val #1"/>
+                  <v:f eqn="val #0"/>
+                  <v:f eqn="sum 21600 0 #1"/>
+                  <v:f eqn="sum 21600 0 #0"/>
+                  <v:f eqn="prod #1 #0 10800"/>
+                  <v:f eqn="sum #1 0 @4"/>
+                  <v:f eqn="sum 21600 0 @5"/>
+                </v:formulas>
+                <v:path o:connecttype="custom" o:connectlocs="10800,0;0,@0;@1,10800;0,@2;10800,21600;21600,@2;@3,10800;21600,@0" o:connectangles="270,180,180,180,90,0,0,0" textboxrect="@1,@5,@3,@6"/>
+                <v:handles>
+                  <v:h position="#0,#1" xrange="0,10800" yrange="0,10800"/>
+                </v:handles>
+              </v:shapetype>
+              <v:shape id="Arrow: Up-Down 7" o:spid="_x0000_s1026" type="#_x0000_t70" style="position:absolute;margin-left:270pt;margin-top:10.9pt;width:12.6pt;height:57.9pt;z-index:251668480;visibility:visible;mso-wrap-style:square;mso-width-percent:0;mso-height-percent:0;mso-wrap-distance-left:9pt;mso-wrap-distance-top:0;mso-wrap-distance-right:9pt;mso-wrap-distance-bottom:0;mso-position-horizontal:absolute;mso-position-horizontal-relative:margin;mso-position-vertical:absolute;mso-position-vertical-relative:text;mso-width-percent:0;mso-height-percent:0;mso-width-relative:margin;mso-height-relative:margin;v-text-anchor:middle" o:gfxdata="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" adj=",2350" fillcolor="#4472c4 [3204]" strokecolor="#1f3763 [1604]" strokeweight="1pt">
+                <w10:wrap anchorx="margin"/>
+              </v:shape>
+            </w:pict>
+          </mc:Fallback>
+        </mc:AlternateContent>
+      </w:r>
+    </w:p>
+    <w:p>
+      <w:pPr>
+        <w:pStyle w:val="ListParagraph"/>
+        <w:ind w:left="1170"/>
+        <w:rPr>
+          <w:sz w:val="32"/>
+          <w:szCs w:val="32"/>
+        </w:rPr>
+      </w:pPr>
+    </w:p>
+    <w:p>
+      <w:pPr>
+        <w:pStyle w:val="ListParagraph"/>
+        <w:ind w:left="1170"/>
+        <w:rPr>
+          <w:sz w:val="32"/>
+          <w:szCs w:val="32"/>
+        </w:rPr>
+      </w:pPr>
+      <w:bookmarkStart w:id="0" w:name="_GoBack"/>
+      <w:bookmarkEnd w:id="0"/>
+    </w:p>
+    <w:p>
+      <w:pPr>
+        <w:pStyle w:val="ListParagraph"/>
+        <w:ind w:left="1170"/>
+        <w:rPr>
+          <w:sz w:val="32"/>
+          <w:szCs w:val="32"/>
+        </w:rPr>
+      </w:pPr>
+      <w:r>
+        <w:rPr>
+          <w:noProof/>
+          <w:sz w:val="32"/>
+          <w:szCs w:val="32"/>
+        </w:rPr>
+        <mc:AlternateContent>
+          <mc:Choice Requires="wps">
+            <w:drawing>
+              <wp:anchor distT="45720" distB="45720" distL="114300" distR="114300" simplePos="0" relativeHeight="251665408" behindDoc="0" locked="0" layoutInCell="1" allowOverlap="1" wp14:anchorId="63EDA439" wp14:editId="007493E2">
+                <wp:simplePos x="0" y="0"/>
+                <wp:positionH relativeFrom="margin">
+                  <wp:posOffset>3114675</wp:posOffset>
+                </wp:positionH>
+                <wp:positionV relativeFrom="paragraph">
+                  <wp:posOffset>6350</wp:posOffset>
+                </wp:positionV>
+                <wp:extent cx="830580" cy="1404620"/>
+                <wp:effectExtent l="0" t="0" r="26670" b="13970"/>
+                <wp:wrapSquare wrapText="bothSides"/>
+                <wp:docPr id="4" name="Text Box 2"/>
+                <wp:cNvGraphicFramePr>
+                  <a:graphicFrameLocks xmlns:a="http://schemas.openxmlformats.org/drawingml/2006/main"/>
+                </wp:cNvGraphicFramePr>
+                <a:graphic xmlns:a="http://schemas.openxmlformats.org/drawingml/2006/main">
+                  <a:graphicData uri="http://schemas.microsoft.com/office/word/2010/wordprocessingShape">
+                    <wps:wsp>
+                      <wps:cNvSpPr txBox="1">
+                        <a:spLocks noChangeArrowheads="1"/>
+                      </wps:cNvSpPr>
+                      <wps:spPr bwMode="auto">
+                        <a:xfrm>
+                          <a:off x="0" y="0"/>
+                          <a:ext cx="830580" cy="1404620"/>
+                        </a:xfrm>
+                        <a:prstGeom prst="rect">
+                          <a:avLst/>
+                        </a:prstGeom>
+                        <a:solidFill>
+                          <a:srgbClr val="FFFFFF"/>
+                        </a:solidFill>
+                        <a:ln w="9525">
+                          <a:solidFill>
+                            <a:srgbClr val="000000"/>
+                          </a:solidFill>
+                          <a:miter lim="800000"/>
+                          <a:headEnd/>
+                          <a:tailEnd/>
+                        </a:ln>
+                      </wps:spPr>
+                      <wps:txbx>
+                        <w:txbxContent>
+                          <w:p>
+                            <w:r>
+                              <w:t>Front End</w:t>
+                            </w:r>
+                          </w:p>
+                        </w:txbxContent>
+                      </wps:txbx>
+                      <wps:bodyPr rot="0" vert="horz" wrap="square" lIns="91440" tIns="45720" rIns="91440" bIns="45720" anchor="t" anchorCtr="0">
+                        <a:spAutoFit/>
+                      </wps:bodyPr>
+                    </wps:wsp>
+                  </a:graphicData>
+                </a:graphic>
+                <wp14:sizeRelH relativeFrom="margin">
+                  <wp14:pctWidth>0</wp14:pctWidth>
+                </wp14:sizeRelH>
+                <wp14:sizeRelV relativeFrom="margin">
+                  <wp14:pctHeight>20000</wp14:pctHeight>
+                </wp14:sizeRelV>
+              </wp:anchor>
+            </w:drawing>
+          </mc:Choice>
+          <mc:Fallback>
+            <w:pict>
+              <v:shape w14:anchorId="63EDA439" id="_x0000_s1029" type="#_x0000_t202" style="position:absolute;left:0;text-align:left;margin-left:245.25pt;margin-top:.5pt;width:65.4pt;height:110.6pt;z-index:251665408;visibility:visible;mso-wrap-style:square;mso-width-percent:0;mso-height-percent:200;mso-wrap-distance-left:9pt;mso-wrap-distance-top:3.6pt;mso-wrap-distance-right:9pt;mso-wrap-distance-bottom:3.6pt;mso-position-horizontal:absolute;mso-position-horizontal-relative:margin;mso-position-vertical:absolute;mso-position-vertical-relative:text;mso-width-percent:0;mso-height-percent:200;mso-width-relative:margin;mso-height-relative:margin;v-text-anchor:top" o:gfxdata="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">
+                <v:textbox style="mso-fit-shape-to-text:t">
+                  <w:txbxContent>
+                    <w:p>
+                      <w:r>
+                        <w:t>Front End</w:t>
+                      </w:r>
+                    </w:p>
+                  </w:txbxContent>
+                </v:textbox>
+                <w10:wrap type="square" anchorx="margin"/>
+              </v:shape>
+            </w:pict>
+          </mc:Fallback>
+        </mc:AlternateContent>
+      </w:r>
+    </w:p>
+    <w:p>
+      <w:pPr>
+        <w:pStyle w:val="ListParagraph"/>
+        <w:ind w:left="1170"/>
+        <w:rPr>
+          <w:sz w:val="32"/>
+          <w:szCs w:val="32"/>
+        </w:rPr>
+      </w:pPr>
+    </w:p>
+    <w:p>
+      <w:pPr>
+        <w:pStyle w:val="ListParagraph"/>
+        <w:ind w:left="1170"/>
+        <w:rPr>
+          <w:sz w:val="32"/>
+          <w:szCs w:val="32"/>
+        </w:rPr>
+      </w:pPr>
+      <w:r>
+        <w:rPr>
+          <w:sz w:val="32"/>
+          <w:szCs w:val="32"/>
+        </w:rPr>
+        <w:t>Key Metrics Measurement:</w:t>
+      </w:r>
+    </w:p>
+    <w:p>
+      <w:pPr>
+        <w:pStyle w:val="ListParagraph"/>
+        <w:ind w:left="1170"/>
+        <w:rPr>
+          <w:sz w:val="32"/>
+          <w:szCs w:val="32"/>
+        </w:rPr>
+      </w:pPr>
+      <w:r>
+        <w:rPr>
+          <w:sz w:val="32"/>
+          <w:szCs w:val="32"/>
+        </w:rPr>
+        <w:t>The above define process could be measure by the below mentioned processes:</w:t>
+      </w:r>
+    </w:p>
+    <w:p>
+      <w:pPr>
+        <w:pStyle w:val="ListParagraph"/>
+        <w:numPr>
+          <w:ilvl w:val="0"/>
+          <w:numId w:val="4"/>
+        </w:numPr>
+        <w:rPr>
+          <w:sz w:val="32"/>
+          <w:szCs w:val="32"/>
+        </w:rPr>
+      </w:pPr>
+      <w:r>
+        <w:rPr>
+          <w:sz w:val="32"/>
+          <w:szCs w:val="32"/>
+        </w:rPr>
+        <w:t>User Satisfaction</w:t>
+      </w:r>
+      <w:r>
+        <w:rPr>
+          <w:sz w:val="32"/>
+          <w:szCs w:val="32"/>
+        </w:rPr>
+        <w:t>: For this prototype, will be aiming for 85% of user satisfaction.</w:t>
+      </w:r>
+    </w:p>
+    <w:p>
+      <w:pPr>
+        <w:pStyle w:val="ListParagraph"/>
+        <w:numPr>
+          <w:ilvl w:val="0"/>
+          <w:numId w:val="4"/>
+        </w:numPr>
+        <w:rPr>
+          <w:sz w:val="32"/>
+          <w:szCs w:val="32"/>
+        </w:rPr>
+      </w:pPr>
+      <w:r>
+        <w:rPr>
+          <w:sz w:val="32"/>
+          <w:szCs w:val="32"/>
+        </w:rPr>
+        <w:t>Average Response Time</w:t>
+      </w:r>
+      <w:r>
+        <w:rPr>
+          <w:sz w:val="32"/>
+          <w:szCs w:val="32"/>
+        </w:rPr>
+        <w:t>: Average Response time of Identification would be 30 sec.</w:t>
+      </w:r>
+    </w:p>
+    <w:p>
+      <w:pPr>
+        <w:pStyle w:val="ListParagraph"/>
+        <w:numPr>
+          <w:ilvl w:val="0"/>
+          <w:numId w:val="4"/>
+        </w:numPr>
+        <w:rPr>
+          <w:sz w:val="32"/>
+          <w:szCs w:val="32"/>
+        </w:rPr>
+      </w:pPr>
+      <w:r>
+        <w:rPr>
+          <w:sz w:val="32"/>
+          <w:szCs w:val="32"/>
+        </w:rPr>
+        <w:t>Error Rates</w:t>
+      </w:r>
+      <w:r>
+        <w:rPr>
+          <w:sz w:val="32"/>
+          <w:szCs w:val="32"/>
+        </w:rPr>
+        <w:t>: 20 % Error rate.</w:t>
+      </w:r>
+    </w:p>
+    <w:p>
+      <w:pPr>
+        <w:pStyle w:val="ListParagraph"/>
+        <w:numPr>
+          <w:ilvl w:val="0"/>
+          <w:numId w:val="4"/>
+        </w:numPr>
+        <w:rPr>
+          <w:sz w:val="32"/>
+          <w:szCs w:val="32"/>
+        </w:rPr>
+      </w:pPr>
+      <w:r>
+        <w:rPr>
+          <w:sz w:val="32"/>
+          <w:szCs w:val="32"/>
+        </w:rPr>
+        <w:t>Application Availability</w:t>
+      </w:r>
+      <w:r>
+        <w:rPr>
+          <w:sz w:val="32"/>
+          <w:szCs w:val="32"/>
+        </w:rPr>
+        <w:t>: 95 % of uptime.</w:t>
+      </w:r>
+    </w:p>
+    <w:p>
+      <w:pPr>
+        <w:pStyle w:val="ListParagraph"/>
+        <w:ind w:left="1530"/>
+        <w:rPr>
+          <w:sz w:val="32"/>
+          <w:szCs w:val="32"/>
+        </w:rPr>
+      </w:pPr>
+      <w:r>
+        <w:rPr>
+          <w:sz w:val="32"/>
+          <w:szCs w:val="32"/>
+        </w:rPr>
+        <w:lastRenderedPageBreak/>
+        <w:t xml:space="preserve"> </w:t>
+      </w:r>
     </w:p>
     <w:p>
       <w:pPr>
@@ -1006,6 +2209,207 @@
       </w:pPr>
     </w:lvl>
   </w:abstractNum>
+  <w:abstractNum w:abstractNumId="2" w15:restartNumberingAfterBreak="0">
+    <w:nsid w:val="61B24577"/>
+    <w:multiLevelType w:val="hybridMultilevel"/>
+    <w:tmpl w:val="768427A2"/>
+    <w:lvl w:ilvl="0" w:tplc="39BC4116">
+      <w:numFmt w:val="bullet"/>
+      <w:lvlText w:val=""/>
+      <w:lvlJc w:val="left"/>
+      <w:pPr>
+        <w:ind w:left="1170" w:hanging="360"/>
+      </w:pPr>
+      <w:rPr>
+        <w:rFonts w:ascii="Symbol" w:eastAsiaTheme="minorHAnsi" w:hAnsi="Symbol" w:cs="Times New Roman" w:hint="default"/>
+      </w:rPr>
+    </w:lvl>
+    <w:lvl w:ilvl="1" w:tplc="10090003" w:tentative="1">
+      <w:start w:val="1"/>
+      <w:numFmt w:val="bullet"/>
+      <w:lvlText w:val="o"/>
+      <w:lvlJc w:val="left"/>
+      <w:pPr>
+        <w:ind w:left="1890" w:hanging="360"/>
+      </w:pPr>
+      <w:rPr>
+        <w:rFonts w:ascii="Courier New" w:hAnsi="Courier New" w:cs="Courier New" w:hint="default"/>
+      </w:rPr>
+    </w:lvl>
+    <w:lvl w:ilvl="2" w:tplc="10090005" w:tentative="1">
+      <w:start w:val="1"/>
+      <w:numFmt w:val="bullet"/>
+      <w:lvlText w:val=""/>
+      <w:lvlJc w:val="left"/>
+      <w:pPr>
+        <w:ind w:left="2610" w:hanging="360"/>
+      </w:pPr>
+      <w:rPr>
+        <w:rFonts w:ascii="Wingdings" w:hAnsi="Wingdings" w:hint="default"/>
+      </w:rPr>
+    </w:lvl>
+    <w:lvl w:ilvl="3" w:tplc="10090001" w:tentative="1">
+      <w:start w:val="1"/>
+      <w:numFmt w:val="bullet"/>
+      <w:lvlText w:val=""/>
+      <w:lvlJc w:val="left"/>
+      <w:pPr>
+        <w:ind w:left="3330" w:hanging="360"/>
+      </w:pPr>
+      <w:rPr>
+        <w:rFonts w:ascii="Symbol" w:hAnsi="Symbol" w:hint="default"/>
+      </w:rPr>
+    </w:lvl>
+    <w:lvl w:ilvl="4" w:tplc="10090003" w:tentative="1">
+      <w:start w:val="1"/>
+      <w:numFmt w:val="bullet"/>
+      <w:lvlText w:val="o"/>
+      <w:lvlJc w:val="left"/>
+      <w:pPr>
+        <w:ind w:left="4050" w:hanging="360"/>
+      </w:pPr>
+      <w:rPr>
+        <w:rFonts w:ascii="Courier New" w:hAnsi="Courier New" w:cs="Courier New" w:hint="default"/>
+      </w:rPr>
+    </w:lvl>
+    <w:lvl w:ilvl="5" w:tplc="10090005" w:tentative="1">
+      <w:start w:val="1"/>
+      <w:numFmt w:val="bullet"/>
+      <w:lvlText w:val=""/>
+      <w:lvlJc w:val="left"/>
+      <w:pPr>
+        <w:ind w:left="4770" w:hanging="360"/>
+      </w:pPr>
+      <w:rPr>
+        <w:rFonts w:ascii="Wingdings" w:hAnsi="Wingdings" w:hint="default"/>
+      </w:rPr>
+    </w:lvl>
+    <w:lvl w:ilvl="6" w:tplc="10090001" w:tentative="1">
+      <w:start w:val="1"/>
+      <w:numFmt w:val="bullet"/>
+      <w:lvlText w:val=""/>
+      <w:lvlJc w:val="left"/>
+      <w:pPr>
+        <w:ind w:left="5490" w:hanging="360"/>
+      </w:pPr>
+      <w:rPr>
+        <w:rFonts w:ascii="Symbol" w:hAnsi="Symbol" w:hint="default"/>
+      </w:rPr>
+    </w:lvl>
+    <w:lvl w:ilvl="7" w:tplc="10090003" w:tentative="1">
+      <w:start w:val="1"/>
+      <w:numFmt w:val="bullet"/>
+      <w:lvlText w:val="o"/>
+      <w:lvlJc w:val="left"/>
+      <w:pPr>
+        <w:ind w:left="6210" w:hanging="360"/>
+      </w:pPr>
+      <w:rPr>
+        <w:rFonts w:ascii="Courier New" w:hAnsi="Courier New" w:cs="Courier New" w:hint="default"/>
+      </w:rPr>
+    </w:lvl>
+    <w:lvl w:ilvl="8" w:tplc="10090005" w:tentative="1">
+      <w:start w:val="1"/>
+      <w:numFmt w:val="bullet"/>
+      <w:lvlText w:val=""/>
+      <w:lvlJc w:val="left"/>
+      <w:pPr>
+        <w:ind w:left="6930" w:hanging="360"/>
+      </w:pPr>
+      <w:rPr>
+        <w:rFonts w:ascii="Wingdings" w:hAnsi="Wingdings" w:hint="default"/>
+      </w:rPr>
+    </w:lvl>
+  </w:abstractNum>
+  <w:abstractNum w:abstractNumId="3" w15:restartNumberingAfterBreak="0">
+    <w:nsid w:val="72B72693"/>
+    <w:multiLevelType w:val="hybridMultilevel"/>
+    <w:tmpl w:val="617E8BA0"/>
+    <w:lvl w:ilvl="0" w:tplc="68C85522">
+      <w:start w:val="1"/>
+      <w:numFmt w:val="decimal"/>
+      <w:lvlText w:val="%1."/>
+      <w:lvlJc w:val="left"/>
+      <w:pPr>
+        <w:ind w:left="1530" w:hanging="360"/>
+      </w:pPr>
+      <w:rPr>
+        <w:rFonts w:hint="default"/>
+      </w:rPr>
+    </w:lvl>
+    <w:lvl w:ilvl="1" w:tplc="10090019" w:tentative="1">
+      <w:start w:val="1"/>
+      <w:numFmt w:val="lowerLetter"/>
+      <w:lvlText w:val="%2."/>
+      <w:lvlJc w:val="left"/>
+      <w:pPr>
+        <w:ind w:left="2250" w:hanging="360"/>
+      </w:pPr>
+    </w:lvl>
+    <w:lvl w:ilvl="2" w:tplc="1009001B" w:tentative="1">
+      <w:start w:val="1"/>
+      <w:numFmt w:val="lowerRoman"/>
+      <w:lvlText w:val="%3."/>
+      <w:lvlJc w:val="right"/>
+      <w:pPr>
+        <w:ind w:left="2970" w:hanging="180"/>
+      </w:pPr>
+    </w:lvl>
+    <w:lvl w:ilvl="3" w:tplc="1009000F" w:tentative="1">
+      <w:start w:val="1"/>
+      <w:numFmt w:val="decimal"/>
+      <w:lvlText w:val="%4."/>
+      <w:lvlJc w:val="left"/>
+      <w:pPr>
+        <w:ind w:left="3690" w:hanging="360"/>
+      </w:pPr>
+    </w:lvl>
+    <w:lvl w:ilvl="4" w:tplc="10090019" w:tentative="1">
+      <w:start w:val="1"/>
+      <w:numFmt w:val="lowerLetter"/>
+      <w:lvlText w:val="%5."/>
+      <w:lvlJc w:val="left"/>
+      <w:pPr>
+        <w:ind w:left="4410" w:hanging="360"/>
+      </w:pPr>
+    </w:lvl>
+    <w:lvl w:ilvl="5" w:tplc="1009001B" w:tentative="1">
+      <w:start w:val="1"/>
+      <w:numFmt w:val="lowerRoman"/>
+      <w:lvlText w:val="%6."/>
+      <w:lvlJc w:val="right"/>
+      <w:pPr>
+        <w:ind w:left="5130" w:hanging="180"/>
+      </w:pPr>
+    </w:lvl>
+    <w:lvl w:ilvl="6" w:tplc="1009000F" w:tentative="1">
+      <w:start w:val="1"/>
+      <w:numFmt w:val="decimal"/>
+      <w:lvlText w:val="%7."/>
+      <w:lvlJc w:val="left"/>
+      <w:pPr>
+        <w:ind w:left="5850" w:hanging="360"/>
+      </w:pPr>
+    </w:lvl>
+    <w:lvl w:ilvl="7" w:tplc="10090019" w:tentative="1">
+      <w:start w:val="1"/>
+      <w:numFmt w:val="lowerLetter"/>
+      <w:lvlText w:val="%8."/>
+      <w:lvlJc w:val="left"/>
+      <w:pPr>
+        <w:ind w:left="6570" w:hanging="360"/>
+      </w:pPr>
+    </w:lvl>
+    <w:lvl w:ilvl="8" w:tplc="1009001B" w:tentative="1">
+      <w:start w:val="1"/>
+      <w:numFmt w:val="lowerRoman"/>
+      <w:lvlText w:val="%9."/>
+      <w:lvlJc w:val="right"/>
+      <w:pPr>
+        <w:ind w:left="7290" w:hanging="180"/>
+      </w:pPr>
+    </w:lvl>
+  </w:abstractNum>
   <w:num w:numId="1">
     <w:abstractNumId w:val="0"/>
     <w:lvlOverride w:ilvl="0">
@@ -1038,6 +2442,12 @@
   </w:num>
   <w:num w:numId="2">
     <w:abstractNumId w:val="1"/>
+  </w:num>
+  <w:num w:numId="3">
+    <w:abstractNumId w:val="2"/>
+  </w:num>
+  <w:num w:numId="4">
+    <w:abstractNumId w:val="3"/>
   </w:num>
 </w:numbering>
 </file>
@@ -1465,6 +2875,7 @@
   <w:style w:type="character" w:default="1" w:styleId="DefaultParagraphFont">
     <w:name w:val="Default Paragraph Font"/>
     <w:uiPriority w:val="1"/>
+    <w:semiHidden/>
     <w:unhideWhenUsed/>
   </w:style>
   <w:style w:type="table" w:default="1" w:styleId="TableNormal">
@@ -1589,6 +3000,16 @@
       <w:sz w:val="32"/>
       <w:szCs w:val="32"/>
       <w:lang w:val="en-US"/>
+    </w:rPr>
+  </w:style>
+  <w:style w:type="character" w:styleId="PlaceholderText">
+    <w:name w:val="Placeholder Text"/>
+    <w:basedOn w:val="DefaultParagraphFont"/>
+    <w:uiPriority w:val="99"/>
+    <w:semiHidden/>
+    <w:rsid w:val="00BC5356"/>
+    <w:rPr>
+      <w:color w:val="808080"/>
     </w:rPr>
   </w:style>
 </w:styles>
